--- a/编译原理开题报告.docx
+++ b/编译原理开题报告.docx
@@ -6,9 +6,6 @@
       <w:pPr>
         <w:pStyle w:val="2"/>
         <w:jc w:val="center"/>
-        <w:rPr>
-          <w:rFonts w:hint="eastAsia"/>
-        </w:rPr>
       </w:pPr>
       <w:r>
         <w:rPr>
@@ -17,19 +14,10 @@
         <w:t>编译原理开题报告</w:t>
       </w:r>
     </w:p>
-    <w:p>
-      <w:pPr>
-        <w:rPr>
-          <w:rFonts w:hint="eastAsia"/>
-        </w:rPr>
-      </w:pPr>
-    </w:p>
+    <w:p/>
     <w:p>
       <w:pPr>
         <w:pStyle w:val="1"/>
-        <w:rPr>
-          <w:rFonts w:hint="eastAsia"/>
-        </w:rPr>
       </w:pPr>
       <w:r>
         <w:rPr>
@@ -41,9 +29,6 @@
     <w:p>
       <w:pPr>
         <w:pStyle w:val="3"/>
-        <w:rPr>
-          <w:rFonts w:hint="eastAsia"/>
-        </w:rPr>
       </w:pPr>
       <w:r>
         <w:rPr>
@@ -55,7 +40,6 @@
     <w:p>
       <w:pPr>
         <w:rPr>
-          <w:rFonts w:hint="eastAsia"/>
           <w:color w:val="333333"/>
           <w:szCs w:val="21"/>
           <w:shd w:val="clear" w:color="auto" w:fill="FFFFFF"/>
@@ -113,19 +97,8 @@
         <w:t>，激发学生学习编译原理的兴趣，提高学生的动手实践能力及问题分析能力。</w:t>
       </w:r>
     </w:p>
-    <w:p>
-      <w:pPr>
-        <w:rPr>
-          <w:rFonts w:hint="eastAsia"/>
-        </w:rPr>
-      </w:pPr>
-    </w:p>
-    <w:p>
-      <w:pPr>
-        <w:rPr>
-          <w:rFonts w:hint="eastAsia"/>
-        </w:rPr>
-      </w:pPr>
+    <w:p/>
+    <w:p>
       <w:r>
         <w:rPr>
           <w:rStyle w:val="3Char"/>
@@ -140,19 +113,8 @@
         <w:t>：</w:t>
       </w:r>
     </w:p>
-    <w:p>
-      <w:pPr>
-        <w:rPr>
-          <w:rFonts w:hint="eastAsia"/>
-        </w:rPr>
-      </w:pPr>
-    </w:p>
-    <w:p>
-      <w:pPr>
-        <w:rPr>
-          <w:rFonts w:hint="eastAsia"/>
-        </w:rPr>
-      </w:pPr>
+    <w:p/>
+    <w:p>
       <w:r>
         <w:rPr>
           <w:rFonts w:hint="eastAsia"/>
@@ -160,19 +122,10 @@
         <w:t>在演示设计一个简单的程序语言的编译器的过程中，让学生能够更加深刻的理解词法分析器，语法分析器，语义分析器与中间代码生成器，代码优化器和代码生成器的构造原理和实现技术，提高学生对成程序设计语言的理解和正确使用程序设计语言的能力，在以后的学习工作中，提高开发大型软件的能力，提高抽象思维能力及形式化描述能力；掌握编译技术有助于加深学生对计算机的组织结构，操作系统及指令系统的理解；编译器作为操作系统最基本的系统软件，对本身的性能要求较高，因此涉及到一些经典的算法。这些算法，设计模式和实现思想不仅可以应用到其他软件的开发，还能对其他问题的解决提供启发。</w:t>
       </w:r>
     </w:p>
-    <w:p>
-      <w:pPr>
-        <w:rPr>
-          <w:rFonts w:hint="eastAsia"/>
-        </w:rPr>
-      </w:pPr>
-    </w:p>
+    <w:p/>
     <w:p>
       <w:pPr>
         <w:pStyle w:val="1"/>
-        <w:rPr>
-          <w:rFonts w:hint="eastAsia"/>
-        </w:rPr>
       </w:pPr>
       <w:r>
         <w:rPr>
@@ -184,9 +137,6 @@
     <w:p>
       <w:pPr>
         <w:pStyle w:val="1"/>
-        <w:rPr>
-          <w:rFonts w:hint="eastAsia"/>
-        </w:rPr>
       </w:pPr>
       <w:r>
         <w:rPr>
@@ -196,11 +146,6 @@
       </w:r>
     </w:p>
     <w:p>
-      <w:pPr>
-        <w:rPr>
-          <w:rFonts w:hint="eastAsia"/>
-        </w:rPr>
-      </w:pPr>
       <w:r>
         <w:rPr>
           <w:rFonts w:hint="eastAsia"/>
@@ -214,19 +159,8 @@
         <w:t>编译器结构如下</w:t>
       </w:r>
     </w:p>
-    <w:p>
-      <w:pPr>
-        <w:rPr>
-          <w:rFonts w:hint="eastAsia"/>
-        </w:rPr>
-      </w:pPr>
-    </w:p>
-    <w:p>
-      <w:pPr>
-        <w:rPr>
-          <w:rFonts w:hint="eastAsia"/>
-        </w:rPr>
-      </w:pPr>
+    <w:p/>
+    <w:p>
       <w:r>
         <w:rPr>
           <w:rFonts w:hint="eastAsia"/>
@@ -250,7 +184,7 @@
                     </pic:cNvPicPr>
                   </pic:nvPicPr>
                   <pic:blipFill>
-                    <a:blip r:embed="rId4"/>
+                    <a:blip r:embed="rId6"/>
                     <a:srcRect/>
                     <a:stretch>
                       <a:fillRect/>
@@ -280,11 +214,6 @@
       </w:r>
     </w:p>
     <w:p>
-      <w:pPr>
-        <w:rPr>
-          <w:rFonts w:hint="eastAsia"/>
-        </w:rPr>
-      </w:pPr>
       <w:r>
         <w:rPr>
           <w:rFonts w:hint="eastAsia"/>
@@ -293,11 +222,6 @@
       </w:r>
     </w:p>
     <w:p>
-      <w:pPr>
-        <w:rPr>
-          <w:rFonts w:hint="eastAsia"/>
-        </w:rPr>
-      </w:pPr>
       <w:r>
         <w:rPr>
           <w:rFonts w:hint="eastAsia"/>
@@ -306,11 +230,6 @@
       </w:r>
     </w:p>
     <w:p>
-      <w:pPr>
-        <w:rPr>
-          <w:rFonts w:hint="eastAsia"/>
-        </w:rPr>
-      </w:pPr>
       <w:r>
         <w:rPr>
           <w:rFonts w:hint="eastAsia"/>
@@ -319,11 +238,6 @@
       </w:r>
     </w:p>
     <w:p>
-      <w:pPr>
-        <w:rPr>
-          <w:rFonts w:hint="eastAsia"/>
-        </w:rPr>
-      </w:pPr>
       <w:r>
         <w:rPr>
           <w:rFonts w:hint="eastAsia"/>
@@ -331,19 +245,10 @@
         <w:t>代码生成：输入中间代码，经过优化生成目标代码</w:t>
       </w:r>
     </w:p>
-    <w:p>
-      <w:pPr>
-        <w:rPr>
-          <w:rFonts w:hint="eastAsia"/>
-        </w:rPr>
-      </w:pPr>
-    </w:p>
+    <w:p/>
     <w:p>
       <w:pPr>
         <w:pStyle w:val="2"/>
-        <w:rPr>
-          <w:rFonts w:hint="eastAsia"/>
-        </w:rPr>
       </w:pPr>
       <w:r>
         <w:rPr>
@@ -353,11 +258,6 @@
       </w:r>
     </w:p>
     <w:p>
-      <w:pPr>
-        <w:rPr>
-          <w:rFonts w:hint="eastAsia"/>
-        </w:rPr>
-      </w:pPr>
       <w:r>
         <w:rPr>
           <w:rFonts w:hint="eastAsia"/>
@@ -387,27 +287,11 @@
           <w:rFonts w:hint="eastAsia"/>
         </w:rPr>
         <w:t>组件完成词法分析，语法分析，语义分析及中代码生成，目标代码生成等模块的核心算法的动态显示。</w:t>
-      </w:r>
-    </w:p>
-    <w:p>
-      <w:pPr>
-        <w:rPr>
-          <w:rFonts w:hint="eastAsia"/>
-        </w:rPr>
-      </w:pPr>
-      <w:r>
-        <w:rPr>
-          <w:rFonts w:hint="eastAsia"/>
-        </w:rPr>
-        <w:t>需要完成的模块及希望达成的成果形式如下</w:t>
       </w:r>
     </w:p>
     <w:p>
       <w:pPr>
         <w:pStyle w:val="1"/>
-        <w:rPr>
-          <w:rFonts w:hint="eastAsia"/>
-        </w:rPr>
       </w:pPr>
       <w:r>
         <w:rPr>
@@ -417,11 +301,6 @@
       </w:r>
     </w:p>
     <w:p>
-      <w:pPr>
-        <w:rPr>
-          <w:rFonts w:hint="eastAsia"/>
-        </w:rPr>
-      </w:pPr>
       <w:r>
         <w:rPr>
           <w:rFonts w:hint="eastAsia"/>
@@ -454,11 +333,6 @@
       </w:r>
     </w:p>
     <w:p>
-      <w:pPr>
-        <w:rPr>
-          <w:rFonts w:hint="eastAsia"/>
-        </w:rPr>
-      </w:pPr>
       <w:r>
         <w:rPr>
           <w:rStyle w:val="3Char"/>
@@ -507,15 +381,12 @@
     <w:p>
       <w:pPr>
         <w:jc w:val="center"/>
-        <w:rPr>
-          <w:rFonts w:hint="eastAsia"/>
-        </w:rPr>
       </w:pPr>
       <w:r>
         <w:rPr>
           <w:rFonts w:hint="eastAsia"/>
-        </w:rPr>
-        <w:lastRenderedPageBreak/>
+          <w:noProof/>
+        </w:rPr>
         <w:drawing>
           <wp:inline distT="0" distB="0" distL="0" distR="0">
             <wp:extent cx="4191000" cy="1134812"/>
@@ -534,7 +405,7 @@
                     </pic:cNvPicPr>
                   </pic:nvPicPr>
                   <pic:blipFill>
-                    <a:blip r:embed="rId5"/>
+                    <a:blip r:embed="rId7"/>
                     <a:srcRect/>
                     <a:stretch>
                       <a:fillRect/>
@@ -564,15 +435,11 @@
       </w:r>
     </w:p>
     <w:p>
-      <w:pPr>
-        <w:rPr>
-          <w:rFonts w:hint="eastAsia"/>
-        </w:rPr>
-      </w:pPr>
-      <w:r>
-        <w:rPr>
-          <w:rFonts w:hint="eastAsia"/>
-        </w:rPr>
+      <w:r>
+        <w:rPr>
+          <w:rFonts w:hint="eastAsia"/>
+        </w:rPr>
+        <w:lastRenderedPageBreak/>
         <w:tab/>
         <w:t>1</w:t>
       </w:r>
@@ -644,11 +511,6 @@
       </w:r>
     </w:p>
     <w:p>
-      <w:pPr>
-        <w:rPr>
-          <w:rFonts w:hint="eastAsia"/>
-        </w:rPr>
-      </w:pPr>
       <w:r>
         <w:rPr>
           <w:rFonts w:hint="eastAsia"/>
@@ -712,11 +574,6 @@
       </w:r>
     </w:p>
     <w:p>
-      <w:pPr>
-        <w:rPr>
-          <w:rFonts w:hint="eastAsia"/>
-        </w:rPr>
-      </w:pPr>
       <w:r>
         <w:rPr>
           <w:rFonts w:hint="eastAsia"/>
@@ -782,24 +639,10 @@
     <w:p>
       <w:pPr>
         <w:jc w:val="center"/>
-        <w:rPr>
-          <w:rFonts w:hint="eastAsia"/>
-        </w:rPr>
       </w:pPr>
     </w:p>
-    <w:p>
-      <w:pPr>
-        <w:rPr>
-          <w:rFonts w:hint="eastAsia"/>
-        </w:rPr>
-      </w:pPr>
-    </w:p>
-    <w:p>
-      <w:pPr>
-        <w:rPr>
-          <w:rFonts w:hint="eastAsia"/>
-        </w:rPr>
-      </w:pPr>
+    <w:p/>
+    <w:p>
       <w:r>
         <w:rPr>
           <w:rStyle w:val="3Char"/>
@@ -926,9 +769,6 @@
     <w:p>
       <w:pPr>
         <w:jc w:val="center"/>
-        <w:rPr>
-          <w:rFonts w:hint="eastAsia"/>
-        </w:rPr>
       </w:pPr>
       <w:r>
         <w:rPr>
@@ -953,7 +793,7 @@
                     </pic:cNvPicPr>
                   </pic:nvPicPr>
                   <pic:blipFill>
-                    <a:blip r:embed="rId6"/>
+                    <a:blip r:embed="rId8"/>
                     <a:srcRect/>
                     <a:stretch>
                       <a:fillRect/>
@@ -983,11 +823,6 @@
       </w:r>
     </w:p>
     <w:p>
-      <w:pPr>
-        <w:rPr>
-          <w:rFonts w:hint="eastAsia"/>
-        </w:rPr>
-      </w:pPr>
       <w:r>
         <w:rPr>
           <w:rFonts w:hint="eastAsia"/>
@@ -996,11 +831,6 @@
       </w:r>
     </w:p>
     <w:p>
-      <w:pPr>
-        <w:rPr>
-          <w:rFonts w:hint="eastAsia"/>
-        </w:rPr>
-      </w:pPr>
       <w:r>
         <w:rPr>
           <w:rFonts w:hint="eastAsia"/>
@@ -1034,11 +864,6 @@
       </w:r>
     </w:p>
     <w:p>
-      <w:pPr>
-        <w:rPr>
-          <w:rFonts w:hint="eastAsia"/>
-        </w:rPr>
-      </w:pPr>
       <w:r>
         <w:rPr>
           <w:rFonts w:hint="eastAsia"/>
@@ -1066,11 +891,6 @@
       </w:r>
     </w:p>
     <w:p>
-      <w:pPr>
-        <w:rPr>
-          <w:rFonts w:hint="eastAsia"/>
-        </w:rPr>
-      </w:pPr>
       <w:r>
         <w:rPr>
           <w:rFonts w:hint="eastAsia"/>
@@ -1097,11 +917,6 @@
       </w:r>
     </w:p>
     <w:p>
-      <w:pPr>
-        <w:rPr>
-          <w:rFonts w:hint="eastAsia"/>
-        </w:rPr>
-      </w:pPr>
       <w:r>
         <w:rPr>
           <w:rFonts w:hint="eastAsia"/>
@@ -1141,11 +956,6 @@
       </w:r>
     </w:p>
     <w:p>
-      <w:pPr>
-        <w:rPr>
-          <w:rFonts w:hint="eastAsia"/>
-        </w:rPr>
-      </w:pPr>
       <w:r>
         <w:rPr>
           <w:rFonts w:hint="eastAsia"/>
@@ -1186,16 +996,12 @@
     <w:p>
       <w:pPr>
         <w:jc w:val="center"/>
-        <w:rPr>
-          <w:rFonts w:hint="eastAsia"/>
-        </w:rPr>
       </w:pPr>
       <w:r>
         <w:rPr>
           <w:rFonts w:hint="eastAsia"/>
           <w:noProof/>
         </w:rPr>
-        <w:lastRenderedPageBreak/>
         <w:drawing>
           <wp:inline distT="0" distB="0" distL="0" distR="0">
             <wp:extent cx="4057650" cy="2657514"/>
@@ -1214,7 +1020,7 @@
                     </pic:cNvPicPr>
                   </pic:nvPicPr>
                   <pic:blipFill>
-                    <a:blip r:embed="rId7"/>
+                    <a:blip r:embed="rId9"/>
                     <a:srcRect/>
                     <a:stretch>
                       <a:fillRect/>
@@ -1244,11 +1050,6 @@
       </w:r>
     </w:p>
     <w:p>
-      <w:pPr>
-        <w:rPr>
-          <w:rFonts w:hint="eastAsia"/>
-        </w:rPr>
-      </w:pPr>
       <w:r>
         <w:rPr>
           <w:rFonts w:hint="eastAsia"/>
@@ -1269,11 +1070,6 @@
       </w:r>
     </w:p>
     <w:p>
-      <w:pPr>
-        <w:rPr>
-          <w:rFonts w:hint="eastAsia"/>
-        </w:rPr>
-      </w:pPr>
       <w:r>
         <w:rPr>
           <w:rFonts w:hint="eastAsia"/>
@@ -1313,11 +1109,6 @@
       </w:r>
     </w:p>
     <w:p>
-      <w:pPr>
-        <w:rPr>
-          <w:rFonts w:hint="eastAsia"/>
-        </w:rPr>
-      </w:pPr>
       <w:r>
         <w:rPr>
           <w:rFonts w:hint="eastAsia"/>
@@ -1351,15 +1142,11 @@
       </w:r>
     </w:p>
     <w:p>
-      <w:pPr>
-        <w:rPr>
-          <w:rFonts w:hint="eastAsia"/>
-        </w:rPr>
-      </w:pPr>
-      <w:r>
-        <w:rPr>
-          <w:rFonts w:hint="eastAsia"/>
-        </w:rPr>
+      <w:r>
+        <w:rPr>
+          <w:rFonts w:hint="eastAsia"/>
+        </w:rPr>
+        <w:lastRenderedPageBreak/>
         <w:tab/>
       </w:r>
       <w:r>
@@ -1383,11 +1170,6 @@
       </w:r>
     </w:p>
     <w:p>
-      <w:pPr>
-        <w:rPr>
-          <w:rFonts w:hint="eastAsia"/>
-        </w:rPr>
-      </w:pPr>
       <w:r>
         <w:rPr>
           <w:rFonts w:hint="eastAsia"/>
@@ -1425,19 +1207,8 @@
         <w:t>的基本思想是，在规范规约的过程中，一方面记住已移进和规约出的整个符号串，另一方面根据所用的产生式推测未来可能会碰到的输入符号。总结：记住“历史”，展望“未来”。</w:t>
       </w:r>
     </w:p>
-    <w:p>
-      <w:pPr>
-        <w:rPr>
-          <w:rFonts w:hint="eastAsia"/>
-        </w:rPr>
-      </w:pPr>
-    </w:p>
-    <w:p>
-      <w:pPr>
-        <w:rPr>
-          <w:rFonts w:hint="eastAsia"/>
-        </w:rPr>
-      </w:pPr>
+    <w:p/>
+    <w:p>
       <w:r>
         <w:rPr>
           <w:rFonts w:hint="eastAsia"/>
@@ -1448,9 +1219,6 @@
     <w:p>
       <w:pPr>
         <w:jc w:val="center"/>
-        <w:rPr>
-          <w:rFonts w:hint="eastAsia"/>
-        </w:rPr>
       </w:pPr>
       <w:r>
         <w:rPr>
@@ -1475,7 +1243,7 @@
                     </pic:cNvPicPr>
                   </pic:nvPicPr>
                   <pic:blipFill>
-                    <a:blip r:embed="rId8"/>
+                    <a:blip r:embed="rId10"/>
                     <a:srcRect/>
                     <a:stretch>
                       <a:fillRect/>
@@ -1505,11 +1273,6 @@
       </w:r>
     </w:p>
     <w:p>
-      <w:pPr>
-        <w:rPr>
-          <w:rFonts w:hint="eastAsia"/>
-        </w:rPr>
-      </w:pPr>
       <w:r>
         <w:rPr>
           <w:rStyle w:val="3Char"/>
@@ -1538,11 +1301,6 @@
       </w:r>
     </w:p>
     <w:p>
-      <w:pPr>
-        <w:rPr>
-          <w:rFonts w:hint="eastAsia"/>
-        </w:rPr>
-      </w:pPr>
       <w:r>
         <w:rPr>
           <w:rFonts w:hint="eastAsia"/>
@@ -1553,16 +1311,12 @@
     <w:p>
       <w:pPr>
         <w:jc w:val="center"/>
-        <w:rPr>
-          <w:rFonts w:hint="eastAsia"/>
-        </w:rPr>
       </w:pPr>
       <w:r>
         <w:rPr>
           <w:rFonts w:hint="eastAsia"/>
           <w:noProof/>
         </w:rPr>
-        <w:lastRenderedPageBreak/>
         <w:drawing>
           <wp:inline distT="0" distB="0" distL="0" distR="0">
             <wp:extent cx="4371975" cy="1494867"/>
@@ -1581,7 +1335,7 @@
                     </pic:cNvPicPr>
                   </pic:nvPicPr>
                   <pic:blipFill>
-                    <a:blip r:embed="rId9"/>
+                    <a:blip r:embed="rId11"/>
                     <a:srcRect/>
                     <a:stretch>
                       <a:fillRect/>
@@ -1611,11 +1365,6 @@
       </w:r>
     </w:p>
     <w:p>
-      <w:pPr>
-        <w:rPr>
-          <w:rFonts w:hint="eastAsia"/>
-        </w:rPr>
-      </w:pPr>
       <w:r>
         <w:rPr>
           <w:rStyle w:val="3Char"/>
@@ -1658,15 +1407,13 @@
     <w:p>
       <w:pPr>
         <w:jc w:val="center"/>
-        <w:rPr>
-          <w:rFonts w:hint="eastAsia"/>
-        </w:rPr>
       </w:pPr>
       <w:r>
         <w:rPr>
           <w:rFonts w:hint="eastAsia"/>
           <w:noProof/>
         </w:rPr>
+        <w:lastRenderedPageBreak/>
         <w:drawing>
           <wp:inline distT="0" distB="0" distL="0" distR="0">
             <wp:extent cx="3743325" cy="2284138"/>
@@ -1685,7 +1432,7 @@
                     </pic:cNvPicPr>
                   </pic:nvPicPr>
                   <pic:blipFill>
-                    <a:blip r:embed="rId10"/>
+                    <a:blip r:embed="rId12"/>
                     <a:srcRect/>
                     <a:stretch>
                       <a:fillRect/>
@@ -1715,11 +1462,6 @@
       </w:r>
     </w:p>
     <w:p>
-      <w:pPr>
-        <w:rPr>
-          <w:rFonts w:hint="eastAsia"/>
-        </w:rPr>
-      </w:pPr>
       <w:r>
         <w:rPr>
           <w:rFonts w:hint="eastAsia"/>
@@ -1727,19 +1469,10 @@
         <w:t>本软件结合自身能力和时间要求主要完成词法分析器和语法分析器，其他部分尽力完成。</w:t>
       </w:r>
     </w:p>
-    <w:p>
-      <w:pPr>
-        <w:rPr>
-          <w:rFonts w:hint="eastAsia"/>
-        </w:rPr>
-      </w:pPr>
-    </w:p>
+    <w:p/>
     <w:p>
       <w:pPr>
         <w:pStyle w:val="1"/>
-        <w:rPr>
-          <w:rFonts w:hint="eastAsia"/>
-        </w:rPr>
       </w:pPr>
       <w:r>
         <w:rPr>
@@ -1749,11 +1482,6 @@
       </w:r>
     </w:p>
     <w:p>
-      <w:pPr>
-        <w:rPr>
-          <w:rFonts w:hint="eastAsia"/>
-        </w:rPr>
-      </w:pPr>
       <w:r>
         <w:rPr>
           <w:rFonts w:hint="eastAsia"/>
@@ -1768,11 +1496,6 @@
       </w:r>
     </w:p>
     <w:p>
-      <w:pPr>
-        <w:rPr>
-          <w:rFonts w:hint="eastAsia"/>
-        </w:rPr>
-      </w:pPr>
       <w:r>
         <w:rPr>
           <w:rFonts w:hint="eastAsia"/>
@@ -1786,19 +1509,10 @@
         <w:t xml:space="preserve"> eclipse4.5 javaSE</w:t>
       </w:r>
     </w:p>
-    <w:p>
-      <w:pPr>
-        <w:rPr>
-          <w:rFonts w:hint="eastAsia"/>
-        </w:rPr>
-      </w:pPr>
-    </w:p>
+    <w:p/>
     <w:p>
       <w:pPr>
         <w:pStyle w:val="1"/>
-        <w:rPr>
-          <w:rFonts w:hint="eastAsia"/>
-        </w:rPr>
       </w:pPr>
       <w:r>
         <w:rPr>
@@ -1808,11 +1522,6 @@
       </w:r>
     </w:p>
     <w:p>
-      <w:pPr>
-        <w:rPr>
-          <w:rFonts w:hint="eastAsia"/>
-        </w:rPr>
-      </w:pPr>
       <w:r>
         <w:rPr>
           <w:rFonts w:hint="eastAsia"/>
@@ -1899,11 +1608,6 @@
       </w:r>
     </w:p>
     <w:p>
-      <w:pPr>
-        <w:rPr>
-          <w:rFonts w:hint="eastAsia"/>
-        </w:rPr>
-      </w:pPr>
       <w:r>
         <w:rPr>
           <w:rFonts w:hint="eastAsia"/>
@@ -1990,11 +1694,6 @@
       </w:r>
     </w:p>
     <w:p>
-      <w:pPr>
-        <w:rPr>
-          <w:rFonts w:hint="eastAsia"/>
-        </w:rPr>
-      </w:pPr>
       <w:r>
         <w:rPr>
           <w:rFonts w:hint="eastAsia"/>
@@ -2081,11 +1780,6 @@
       </w:r>
     </w:p>
     <w:p>
-      <w:pPr>
-        <w:rPr>
-          <w:rFonts w:hint="eastAsia"/>
-        </w:rPr>
-      </w:pPr>
       <w:r>
         <w:rPr>
           <w:rFonts w:hint="eastAsia"/>
@@ -2174,16 +1868,16 @@
         <w:rPr>
           <w:rFonts w:hint="eastAsia"/>
         </w:rPr>
-        <w:lastRenderedPageBreak/>
-        <w:t>部分论文</w:t>
-      </w:r>
-    </w:p>
-    <w:p>
-      <w:pPr>
-        <w:rPr>
-          <w:rFonts w:hint="eastAsia"/>
-        </w:rPr>
-      </w:pPr>
+        <w:t>论文</w:t>
+      </w:r>
+      <w:r>
+        <w:rPr>
+          <w:rFonts w:hint="eastAsia"/>
+        </w:rPr>
+        <w:t>初稿</w:t>
+      </w:r>
+    </w:p>
+    <w:p>
       <w:r>
         <w:rPr>
           <w:rFonts w:hint="eastAsia"/>
@@ -2254,22 +1948,13 @@
         <w:rPr>
           <w:rFonts w:hint="eastAsia"/>
         </w:rPr>
-        <w:t>完成系统整合，完成论文初稿</w:t>
-      </w:r>
-    </w:p>
-    <w:p>
-      <w:pPr>
-        <w:rPr>
-          <w:rFonts w:hint="eastAsia"/>
-        </w:rPr>
-      </w:pPr>
-    </w:p>
+        <w:t>完成系统整合，完成论文</w:t>
+      </w:r>
+    </w:p>
+    <w:p/>
     <w:p>
       <w:pPr>
         <w:pStyle w:val="1"/>
-        <w:rPr>
-          <w:rFonts w:hint="eastAsia"/>
-        </w:rPr>
       </w:pPr>
       <w:r>
         <w:rPr>
@@ -2279,11 +1964,6 @@
       </w:r>
     </w:p>
     <w:p>
-      <w:pPr>
-        <w:rPr>
-          <w:rFonts w:hint="eastAsia"/>
-        </w:rPr>
-      </w:pPr>
       <w:r>
         <w:rPr>
           <w:rFonts w:hint="eastAsia"/>
@@ -2316,11 +1996,6 @@
       </w:r>
     </w:p>
     <w:p>
-      <w:pPr>
-        <w:rPr>
-          <w:rFonts w:hint="eastAsia"/>
-        </w:rPr>
-      </w:pPr>
       <w:r>
         <w:rPr>
           <w:rFonts w:hint="eastAsia"/>
@@ -2353,11 +2028,6 @@
       </w:r>
     </w:p>
     <w:p>
-      <w:pPr>
-        <w:rPr>
-          <w:rFonts w:hint="eastAsia"/>
-        </w:rPr>
-      </w:pPr>
       <w:r>
         <w:rPr>
           <w:rFonts w:hint="eastAsia"/>
@@ -2390,11 +2060,6 @@
       </w:r>
     </w:p>
     <w:p>
-      <w:pPr>
-        <w:rPr>
-          <w:rFonts w:hint="eastAsia"/>
-        </w:rPr>
-      </w:pPr>
       <w:r>
         <w:rPr>
           <w:rFonts w:hint="eastAsia"/>
@@ -2425,7 +2090,7 @@
         </w:rPr>
         <w:t>作者：</w:t>
       </w:r>
-      <w:hyperlink r:id="rId11" w:history="1">
+      <w:hyperlink r:id="rId13" w:history="1">
         <w:r>
           <w:t>lfred V. Aho</w:t>
         </w:r>
@@ -2439,7 +2104,7 @@
       <w:r>
         <w:t> </w:t>
       </w:r>
-      <w:hyperlink r:id="rId12" w:history="1">
+      <w:hyperlink r:id="rId14" w:history="1">
         <w:r>
           <w:t>Monica S.Lam</w:t>
         </w:r>
@@ -2456,7 +2121,7 @@
       <w:r>
         <w:t> </w:t>
       </w:r>
-      <w:hyperlink r:id="rId13" w:history="1">
+      <w:hyperlink r:id="rId15" w:history="1">
         <w:r>
           <w:t>Ravi Sethi</w:t>
         </w:r>
@@ -2473,7 +2138,7 @@
       <w:r>
         <w:t> </w:t>
       </w:r>
-      <w:hyperlink r:id="rId14" w:history="1">
+      <w:hyperlink r:id="rId16" w:history="1">
         <w:r>
           <w:t>Jeffrey D. Ullman</w:t>
         </w:r>
@@ -2489,11 +2154,6 @@
       </w:r>
     </w:p>
     <w:p>
-      <w:pPr>
-        <w:rPr>
-          <w:rFonts w:hint="eastAsia"/>
-        </w:rPr>
-      </w:pPr>
       <w:r>
         <w:rPr>
           <w:rFonts w:hint="eastAsia"/>
@@ -2512,7 +2172,7 @@
         </w:rPr>
         <w:t>】《算法导论》作者：</w:t>
       </w:r>
-      <w:hyperlink r:id="rId15" w:history="1">
+      <w:hyperlink r:id="rId17" w:history="1">
         <w:r>
           <w:t>Thomas H.Cormen</w:t>
         </w:r>
@@ -2526,7 +2186,7 @@
         </w:rPr>
         <w:t>、</w:t>
       </w:r>
-      <w:hyperlink r:id="rId16" w:history="1">
+      <w:hyperlink r:id="rId18" w:history="1">
         <w:r>
           <w:t>Charles E.Leiserson</w:t>
         </w:r>
@@ -2543,7 +2203,7 @@
       <w:r>
         <w:t> </w:t>
       </w:r>
-      <w:hyperlink r:id="rId17" w:history="1">
+      <w:hyperlink r:id="rId19" w:history="1">
         <w:r>
           <w:t>Ronald L.Rivest</w:t>
         </w:r>
@@ -2557,7 +2217,7 @@
         </w:rPr>
         <w:t>、</w:t>
       </w:r>
-      <w:hyperlink r:id="rId18" w:history="1">
+      <w:hyperlink r:id="rId20" w:history="1">
         <w:r>
           <w:t>Clifford Stein</w:t>
         </w:r>
@@ -2570,11 +2230,6 @@
       </w:r>
     </w:p>
     <w:p>
-      <w:pPr>
-        <w:rPr>
-          <w:rFonts w:hint="eastAsia"/>
-        </w:rPr>
-      </w:pPr>
       <w:r>
         <w:rPr>
           <w:rFonts w:hint="eastAsia"/>
@@ -2637,11 +2292,6 @@
       </w:r>
     </w:p>
     <w:p>
-      <w:pPr>
-        <w:rPr>
-          <w:rFonts w:hint="eastAsia"/>
-        </w:rPr>
-      </w:pPr>
       <w:r>
         <w:rPr>
           <w:rFonts w:hint="eastAsia"/>
@@ -2693,6 +2343,44 @@
     </w:sectPr>
   </w:body>
 </w:document>
+</file>
+
+<file path=word/endnotes.xml><?xml version="1.0" encoding="utf-8"?>
+<w:endnotes xmlns:ve="http://schemas.openxmlformats.org/markup-compatibility/2006" xmlns:o="urn:schemas-microsoft-com:office:office" xmlns:r="http://schemas.openxmlformats.org/officeDocument/2006/relationships" xmlns:m="http://schemas.openxmlformats.org/officeDocument/2006/math" xmlns:v="urn:schemas-microsoft-com:vml" xmlns:wp="http://schemas.openxmlformats.org/drawingml/2006/wordprocessingDrawing" xmlns:w10="urn:schemas-microsoft-com:office:word" xmlns:w="http://schemas.openxmlformats.org/wordprocessingml/2006/main" xmlns:wne="http://schemas.microsoft.com/office/word/2006/wordml">
+  <w:endnote w:type="separator" w:id="0">
+    <w:p>
+      <w:r>
+        <w:separator/>
+      </w:r>
+    </w:p>
+  </w:endnote>
+  <w:endnote w:type="continuationSeparator" w:id="1">
+    <w:p>
+      <w:r>
+        <w:continuationSeparator/>
+      </w:r>
+    </w:p>
+  </w:endnote>
+</w:endnotes>
+</file>
+
+<file path=word/footnotes.xml><?xml version="1.0" encoding="utf-8"?>
+<w:footnotes xmlns:ve="http://schemas.openxmlformats.org/markup-compatibility/2006" xmlns:o="urn:schemas-microsoft-com:office:office" xmlns:r="http://schemas.openxmlformats.org/officeDocument/2006/relationships" xmlns:m="http://schemas.openxmlformats.org/officeDocument/2006/math" xmlns:v="urn:schemas-microsoft-com:vml" xmlns:wp="http://schemas.openxmlformats.org/drawingml/2006/wordprocessingDrawing" xmlns:w10="urn:schemas-microsoft-com:office:word" xmlns:w="http://schemas.openxmlformats.org/wordprocessingml/2006/main" xmlns:wne="http://schemas.microsoft.com/office/word/2006/wordml">
+  <w:footnote w:type="separator" w:id="0">
+    <w:p>
+      <w:r>
+        <w:separator/>
+      </w:r>
+    </w:p>
+  </w:footnote>
+  <w:footnote w:type="continuationSeparator" w:id="1">
+    <w:p>
+      <w:r>
+        <w:continuationSeparator/>
+      </w:r>
+    </w:p>
+  </w:footnote>
+</w:footnotes>
 </file>
 
 <file path=word/styles.xml><?xml version="1.0" encoding="utf-8"?>
@@ -2851,6 +2539,7 @@
   <w:style w:type="paragraph" w:default="1" w:styleId="a">
     <w:name w:val="Normal"/>
     <w:qFormat/>
+    <w:rsid w:val="00653673"/>
     <w:pPr>
       <w:widowControl w:val="0"/>
       <w:jc w:val="both"/>
@@ -2926,6 +2615,7 @@
   <w:style w:type="character" w:default="1" w:styleId="a0">
     <w:name w:val="Default Paragraph Font"/>
     <w:uiPriority w:val="1"/>
+    <w:semiHidden/>
     <w:unhideWhenUsed/>
   </w:style>
   <w:style w:type="table" w:default="1" w:styleId="a1">
@@ -3058,6 +2748,75 @@
     <w:uiPriority w:val="99"/>
     <w:semiHidden/>
     <w:rsid w:val="003801C7"/>
+    <w:rPr>
+      <w:sz w:val="18"/>
+      <w:szCs w:val="18"/>
+    </w:rPr>
+  </w:style>
+  <w:style w:type="paragraph" w:styleId="a6">
+    <w:name w:val="header"/>
+    <w:basedOn w:val="a"/>
+    <w:link w:val="Char1"/>
+    <w:uiPriority w:val="99"/>
+    <w:semiHidden/>
+    <w:unhideWhenUsed/>
+    <w:rsid w:val="0021630A"/>
+    <w:pPr>
+      <w:pBdr>
+        <w:bottom w:val="single" w:sz="6" w:space="1" w:color="auto"/>
+      </w:pBdr>
+      <w:tabs>
+        <w:tab w:val="center" w:pos="4153"/>
+        <w:tab w:val="right" w:pos="8306"/>
+      </w:tabs>
+      <w:snapToGrid w:val="0"/>
+      <w:jc w:val="center"/>
+    </w:pPr>
+    <w:rPr>
+      <w:sz w:val="18"/>
+      <w:szCs w:val="18"/>
+    </w:rPr>
+  </w:style>
+  <w:style w:type="character" w:customStyle="1" w:styleId="Char1">
+    <w:name w:val="页眉 Char"/>
+    <w:basedOn w:val="a0"/>
+    <w:link w:val="a6"/>
+    <w:uiPriority w:val="99"/>
+    <w:semiHidden/>
+    <w:rsid w:val="0021630A"/>
+    <w:rPr>
+      <w:sz w:val="18"/>
+      <w:szCs w:val="18"/>
+    </w:rPr>
+  </w:style>
+  <w:style w:type="paragraph" w:styleId="a7">
+    <w:name w:val="footer"/>
+    <w:basedOn w:val="a"/>
+    <w:link w:val="Char2"/>
+    <w:uiPriority w:val="99"/>
+    <w:semiHidden/>
+    <w:unhideWhenUsed/>
+    <w:rsid w:val="0021630A"/>
+    <w:pPr>
+      <w:tabs>
+        <w:tab w:val="center" w:pos="4153"/>
+        <w:tab w:val="right" w:pos="8306"/>
+      </w:tabs>
+      <w:snapToGrid w:val="0"/>
+      <w:jc w:val="left"/>
+    </w:pPr>
+    <w:rPr>
+      <w:sz w:val="18"/>
+      <w:szCs w:val="18"/>
+    </w:rPr>
+  </w:style>
+  <w:style w:type="character" w:customStyle="1" w:styleId="Char2">
+    <w:name w:val="页脚 Char"/>
+    <w:basedOn w:val="a0"/>
+    <w:link w:val="a7"/>
+    <w:uiPriority w:val="99"/>
+    <w:semiHidden/>
+    <w:rsid w:val="0021630A"/>
     <w:rPr>
       <w:sz w:val="18"/>
       <w:szCs w:val="18"/>
